--- a/Optiuni cazare Cluj.docx
+++ b/Optiuni cazare Cluj.docx
@@ -47,8 +47,32 @@
           <w:numId w:val="1"/>
         </w:numPr>
       </w:pPr>
+      <w:r>
+        <w:t>Cluj Napoca Apartament Lux Cuza Voda</w:t>
+      </w:r>
+      <w:r>
+        <w:t xml:space="preserve"> (</w:t>
+      </w:r>
+      <w:r>
+        <w:t>0747 04</w:t>
+      </w:r>
       <w:bookmarkStart w:id="0" w:name="_GoBack"/>
       <w:bookmarkEnd w:id="0"/>
+      <w:r>
+        <w:t>2 895</w:t>
+      </w:r>
+      <w:r>
+        <w:t xml:space="preserve"> </w:t>
+      </w:r>
+    </w:p>
+    <w:p>
+      <w:pPr>
+        <w:pStyle w:val="ListParagraph"/>
+        <w:numPr>
+          <w:ilvl w:val="0"/>
+          <w:numId w:val="1"/>
+        </w:numPr>
+      </w:pPr>
     </w:p>
     <w:sectPr>
       <w:pgSz w:w="11906" w:h="16838"/>

--- a/Optiuni cazare Cluj.docx
+++ b/Optiuni cazare Cluj.docx
@@ -54,16 +54,13 @@
         <w:t xml:space="preserve"> (</w:t>
       </w:r>
       <w:r>
-        <w:t>0747 04</w:t>
+        <w:t>0747 042 895</w:t>
+      </w:r>
+      <w:r>
+        <w:t xml:space="preserve"> )</w:t>
       </w:r>
       <w:bookmarkStart w:id="0" w:name="_GoBack"/>
       <w:bookmarkEnd w:id="0"/>
-      <w:r>
-        <w:t>2 895</w:t>
-      </w:r>
-      <w:r>
-        <w:t xml:space="preserve"> </w:t>
-      </w:r>
     </w:p>
     <w:p>
       <w:pPr>

--- a/Optiuni cazare Cluj.docx
+++ b/Optiuni cazare Cluj.docx
@@ -100,30 +100,50 @@
       <w:r>
         <w:t xml:space="preserve">Diamond Aparthotel </w:t>
       </w:r>
+      <w:hyperlink r:id="rId7" w:tooltip="Apelați prin Hangouts" w:history="1">
+        <w:r>
+          <w:rPr>
+            <w:rStyle w:val="Hyperlink"/>
+            <w:rFonts w:ascii="Arial" w:hAnsi="Arial" w:cs="Arial"/>
+            <w:color w:val="1A0DAB"/>
+            <w:sz w:val="20"/>
+            <w:szCs w:val="20"/>
+            <w:shd w:val="clear" w:color="auto" w:fill="FFFFFF"/>
+          </w:rPr>
+          <w:t>0727 480 488</w:t>
+        </w:r>
+      </w:hyperlink>
+    </w:p>
+    <w:p>
+      <w:pPr>
+        <w:pStyle w:val="ListParagraph"/>
+        <w:numPr>
+          <w:ilvl w:val="0"/>
+          <w:numId w:val="2"/>
+        </w:numPr>
+      </w:pPr>
+      <w:r>
+        <w:t xml:space="preserve">Hotel Gala </w:t>
+      </w:r>
+      <w:hyperlink r:id="rId8" w:tooltip="Apelați prin Hangouts" w:history="1">
+        <w:r>
+          <w:rPr>
+            <w:rStyle w:val="Hyperlink"/>
+            <w:rFonts w:ascii="Arial" w:hAnsi="Arial" w:cs="Arial"/>
+            <w:color w:val="1A0DAB"/>
+            <w:sz w:val="20"/>
+            <w:szCs w:val="20"/>
+            <w:shd w:val="clear" w:color="auto" w:fill="FFFFFF"/>
+          </w:rPr>
+          <w:t>0751 040 150</w:t>
+        </w:r>
+      </w:hyperlink>
       <w:bookmarkStart w:id="0" w:name="_GoBack"/>
       <w:bookmarkEnd w:id="0"/>
+    </w:p>
+    <w:p>
       <w:r>
-        <w:fldChar w:fldCharType="begin"/>
-      </w:r>
-      <w:r>
-        <w:instrText xml:space="preserve"> HYPERLINK "https://www.google.ro/search?q=diamond+apart+hotel&amp;rlz=1C1ASUM_enRO762RO762&amp;oq=diamond+apart+hotel&amp;aqs=chrome..69i57j69i60l3j0l2.6238j0j7&amp;sourceid=chrome&amp;ie=UTF-8" \o "Apelați prin Hangouts" </w:instrText>
-      </w:r>
-      <w:r>
-        <w:fldChar w:fldCharType="separate"/>
-      </w:r>
-      <w:r>
-        <w:rPr>
-          <w:rStyle w:val="Hyperlink"/>
-          <w:rFonts w:ascii="Arial" w:hAnsi="Arial" w:cs="Arial"/>
-          <w:color w:val="1A0DAB"/>
-          <w:sz w:val="20"/>
-          <w:szCs w:val="20"/>
-          <w:shd w:val="clear" w:color="auto" w:fill="FFFFFF"/>
-        </w:rPr>
-        <w:t>0727 480 488</w:t>
-      </w:r>
-      <w:r>
-        <w:fldChar w:fldCharType="end"/>
+        <w:t xml:space="preserve"> </w:t>
       </w:r>
     </w:p>
     <w:sectPr>

--- a/Optiuni cazare Cluj.docx
+++ b/Optiuni cazare Cluj.docx
@@ -125,27 +125,43 @@
       <w:r>
         <w:t xml:space="preserve">Hotel Gala </w:t>
       </w:r>
-      <w:hyperlink r:id="rId8" w:tooltip="Apelați prin Hangouts" w:history="1">
-        <w:r>
-          <w:rPr>
-            <w:rStyle w:val="Hyperlink"/>
-            <w:rFonts w:ascii="Arial" w:hAnsi="Arial" w:cs="Arial"/>
-            <w:color w:val="1A0DAB"/>
-            <w:sz w:val="20"/>
-            <w:szCs w:val="20"/>
-            <w:shd w:val="clear" w:color="auto" w:fill="FFFFFF"/>
-          </w:rPr>
-          <w:t>0751 040 150</w:t>
-        </w:r>
-      </w:hyperlink>
+      <w:r>
+        <w:rPr>
+          <w:rFonts w:ascii="Arial" w:hAnsi="Arial" w:cs="Arial"/>
+          <w:sz w:val="20"/>
+          <w:szCs w:val="20"/>
+          <w:shd w:val="clear" w:color="auto" w:fill="FFFFFF"/>
+        </w:rPr>
+        <w:t>0751 040 150</w:t>
+      </w:r>
+    </w:p>
+    <w:p>
+      <w:pPr>
+        <w:pStyle w:val="ListParagraph"/>
+        <w:numPr>
+          <w:ilvl w:val="0"/>
+          <w:numId w:val="2"/>
+        </w:numPr>
+      </w:pPr>
+      <w:r>
+        <w:t>Apartments The Cluj Horizon City Center </w:t>
+      </w:r>
+      <w:r>
+        <w:t xml:space="preserve"> </w:t>
+      </w:r>
       <w:bookmarkStart w:id="0" w:name="_GoBack"/>
       <w:bookmarkEnd w:id="0"/>
     </w:p>
     <w:p>
-      <w:r>
-        <w:t xml:space="preserve"> </w:t>
-      </w:r>
+      <w:pPr>
+        <w:pStyle w:val="ListParagraph"/>
+        <w:numPr>
+          <w:ilvl w:val="0"/>
+          <w:numId w:val="2"/>
+        </w:numPr>
+      </w:pPr>
     </w:p>
+    <w:p/>
     <w:sectPr>
       <w:pgSz w:w="11906" w:h="16838"/>
       <w:pgMar w:top="1440" w:right="1440" w:bottom="1440" w:left="1440" w:header="708" w:footer="708" w:gutter="0"/>
